--- a/modelo_embargos_de_declaracao.docx
+++ b/modelo_embargos_de_declaracao.docx
@@ -126,37 +126,7 @@
           <w:sz w:val="24"/>
           <w:szCs w:val="24"/>
         </w:rPr>
-        <w:t>{{TEMPLATE_VARA_</w:t>
-      </w:r>
-      <w:r>
-        <w:rPr>
-          <w:rFonts w:asciiTheme="majorHAnsi" w:hAnsiTheme="majorHAnsi" w:cstheme="majorHAnsi"/>
-          <w:b/>
-          <w:bCs/>
-          <w:sz w:val="24"/>
-          <w:szCs w:val="24"/>
-        </w:rPr>
-        <w:t>NAME</w:t>
-      </w:r>
-      <w:r>
-        <w:rPr>
-          <w:rFonts w:asciiTheme="majorHAnsi" w:hAnsiTheme="majorHAnsi" w:cstheme="majorHAnsi"/>
-          <w:b/>
-          <w:bCs/>
-          <w:sz w:val="24"/>
-          <w:szCs w:val="24"/>
-        </w:rPr>
-        <w:t>}}</w:t>
-      </w:r>
-      <w:r>
-        <w:rPr>
-          <w:rFonts w:asciiTheme="majorHAnsi" w:hAnsiTheme="majorHAnsi" w:cstheme="majorHAnsi"/>
-          <w:b/>
-          <w:bCs/>
-          <w:sz w:val="24"/>
-          <w:szCs w:val="24"/>
-        </w:rPr>
-        <w:t xml:space="preserve"> </w:t>
+        <w:t xml:space="preserve">{{TEMPLATE_VARA_NAME}} </w:t>
       </w:r>
       <w:r>
         <w:rPr>
@@ -176,7 +146,15 @@
           <w:sz w:val="24"/>
           <w:szCs w:val="24"/>
         </w:rPr>
-        <w:t>{{TEMPLATE_</w:t>
+        <w:t>{{TEMPLATE_COMARCA}}</w:t>
+      </w:r>
+      <w:r>
+        <w:rPr>
+          <w:rFonts w:asciiTheme="majorHAnsi" w:hAnsiTheme="majorHAnsi" w:cstheme="majorHAnsi"/>
+          <w:sz w:val="24"/>
+          <w:szCs w:val="24"/>
+        </w:rPr>
+        <w:t>/</w:t>
       </w:r>
       <w:r>
         <w:rPr>
@@ -186,9 +164,54 @@
           <w:sz w:val="24"/>
           <w:szCs w:val="24"/>
         </w:rPr>
-        <w:t>COMARCA</w:t>
-      </w:r>
-      <w:r>
+        <w:t>{{TEMPLATE_STATE}}</w:t>
+      </w:r>
+    </w:p>
+    <w:p>
+      <w:pPr>
+        <w:pStyle w:val="BodyTextIndent"/>
+        <w:spacing w:after="0" w:line="240" w:lineRule="auto"/>
+        <w:ind w:left="0"/>
+        <w:jc w:val="both"/>
+        <w:rPr>
+          <w:rFonts w:asciiTheme="majorHAnsi" w:hAnsiTheme="majorHAnsi" w:cstheme="majorHAnsi"/>
+          <w:sz w:val="24"/>
+          <w:szCs w:val="24"/>
+        </w:rPr>
+      </w:pPr>
+    </w:p>
+    <w:p>
+      <w:pPr>
+        <w:pStyle w:val="BodyTextIndent"/>
+        <w:spacing w:after="0" w:line="240" w:lineRule="auto"/>
+        <w:ind w:left="0"/>
+        <w:jc w:val="both"/>
+        <w:rPr>
+          <w:rFonts w:asciiTheme="majorHAnsi" w:hAnsiTheme="majorHAnsi" w:cstheme="majorHAnsi"/>
+          <w:sz w:val="24"/>
+          <w:szCs w:val="24"/>
+        </w:rPr>
+      </w:pPr>
+    </w:p>
+    <w:p>
+      <w:pPr>
+        <w:pStyle w:val="BodyTextIndent"/>
+        <w:spacing w:after="0" w:line="240" w:lineRule="auto"/>
+        <w:ind w:left="0"/>
+        <w:jc w:val="both"/>
+        <w:rPr>
+          <w:rFonts w:asciiTheme="majorHAnsi" w:hAnsiTheme="majorHAnsi" w:cstheme="majorHAnsi"/>
+          <w:sz w:val="24"/>
+          <w:szCs w:val="24"/>
+        </w:rPr>
+      </w:pPr>
+    </w:p>
+    <w:p>
+      <w:pPr>
+        <w:pStyle w:val="BodyTextIndent"/>
+        <w:spacing w:after="0" w:line="240" w:lineRule="auto"/>
+        <w:ind w:left="0"/>
+        <w:jc w:val="both"/>
         <w:rPr>
           <w:rFonts w:asciiTheme="majorHAnsi" w:hAnsiTheme="majorHAnsi" w:cstheme="majorHAnsi"/>
           <w:b/>
@@ -196,15 +219,22 @@
           <w:sz w:val="24"/>
           <w:szCs w:val="24"/>
         </w:rPr>
-        <w:t>}}</w:t>
-      </w:r>
+      </w:pPr>
       <w:r>
         <w:rPr>
           <w:rFonts w:asciiTheme="majorHAnsi" w:hAnsiTheme="majorHAnsi" w:cstheme="majorHAnsi"/>
           <w:sz w:val="24"/>
           <w:szCs w:val="24"/>
         </w:rPr>
-        <w:t>/</w:t>
+        <w:t>PROCESSO</w:t>
+      </w:r>
+      <w:r>
+        <w:rPr>
+          <w:rFonts w:asciiTheme="majorHAnsi" w:hAnsiTheme="majorHAnsi" w:cstheme="majorHAnsi"/>
+          <w:sz w:val="24"/>
+          <w:szCs w:val="24"/>
+        </w:rPr>
+        <w:t xml:space="preserve"> Nº:</w:t>
       </w:r>
       <w:r>
         <w:rPr>
@@ -214,7 +244,7 @@
           <w:sz w:val="24"/>
           <w:szCs w:val="24"/>
         </w:rPr>
-        <w:t>{{TEMPLATE_</w:t>
+        <w:t xml:space="preserve"> </w:t>
       </w:r>
       <w:r>
         <w:rPr>
@@ -224,7 +254,36 @@
           <w:sz w:val="24"/>
           <w:szCs w:val="24"/>
         </w:rPr>
-        <w:t>STATE</w:t>
+        <w:t>{{TEMPLATE_PROCESS_NUMBER}}</w:t>
+      </w:r>
+    </w:p>
+    <w:p>
+      <w:pPr>
+        <w:pStyle w:val="BodyTextIndent"/>
+        <w:spacing w:after="0" w:line="240" w:lineRule="auto"/>
+        <w:ind w:left="0"/>
+        <w:jc w:val="both"/>
+        <w:rPr>
+          <w:rFonts w:asciiTheme="majorHAnsi" w:hAnsiTheme="majorHAnsi" w:cstheme="majorHAnsi"/>
+          <w:sz w:val="24"/>
+          <w:szCs w:val="24"/>
+        </w:rPr>
+      </w:pPr>
+      <w:r>
+        <w:rPr>
+          <w:rFonts w:asciiTheme="majorHAnsi" w:hAnsiTheme="majorHAnsi" w:cstheme="majorHAnsi"/>
+          <w:sz w:val="24"/>
+          <w:szCs w:val="24"/>
+        </w:rPr>
+        <w:t>EMBARGANTE</w:t>
+      </w:r>
+      <w:r>
+        <w:rPr>
+          <w:rFonts w:asciiTheme="majorHAnsi" w:hAnsiTheme="majorHAnsi" w:cstheme="majorHAnsi"/>
+          <w:sz w:val="24"/>
+          <w:szCs w:val="24"/>
+        </w:rPr>
+        <w:t xml:space="preserve">: </w:t>
       </w:r>
       <w:r>
         <w:rPr>
@@ -234,7 +293,7 @@
           <w:sz w:val="24"/>
           <w:szCs w:val="24"/>
         </w:rPr>
-        <w:t>}}</w:t>
+        <w:t>{{TEMPLATE_CLIENT}}</w:t>
       </w:r>
     </w:p>
     <w:p>
@@ -249,6 +308,52 @@
           <w:szCs w:val="24"/>
         </w:rPr>
       </w:pPr>
+      <w:r>
+        <w:rPr>
+          <w:rFonts w:asciiTheme="majorHAnsi" w:hAnsiTheme="majorHAnsi" w:cstheme="majorHAnsi"/>
+          <w:sz w:val="24"/>
+          <w:szCs w:val="24"/>
+        </w:rPr>
+        <w:t>EMBARGADO</w:t>
+      </w:r>
+      <w:r>
+        <w:rPr>
+          <w:rFonts w:asciiTheme="majorHAnsi" w:hAnsiTheme="majorHAnsi" w:cstheme="majorHAnsi"/>
+          <w:sz w:val="24"/>
+          <w:szCs w:val="24"/>
+        </w:rPr>
+        <w:t xml:space="preserve">: </w:t>
+      </w:r>
+      <w:r>
+        <w:rPr>
+          <w:rFonts w:asciiTheme="majorHAnsi" w:hAnsiTheme="majorHAnsi" w:cstheme="majorHAnsi"/>
+          <w:b/>
+          <w:bCs/>
+          <w:sz w:val="24"/>
+          <w:szCs w:val="24"/>
+        </w:rPr>
+        <w:t>{{TEMPLATE_</w:t>
+      </w:r>
+      <w:r>
+        <w:rPr>
+          <w:rFonts w:asciiTheme="majorHAnsi" w:hAnsiTheme="majorHAnsi" w:cstheme="majorHAnsi"/>
+          <w:b/>
+          <w:bCs/>
+          <w:sz w:val="24"/>
+          <w:szCs w:val="24"/>
+        </w:rPr>
+        <w:t>OPPOSING_PARTY</w:t>
+      </w:r>
+      <w:r>
+        <w:rPr>
+          <w:rFonts w:asciiTheme="majorHAnsi" w:hAnsiTheme="majorHAnsi" w:cstheme="majorHAnsi"/>
+          <w:b/>
+          <w:bCs/>
+          <w:sz w:val="24"/>
+          <w:szCs w:val="24"/>
+        </w:rPr>
+        <w:t>}}</w:t>
+      </w:r>
     </w:p>
     <w:p>
       <w:pPr>
@@ -284,48 +389,10 @@
         <w:jc w:val="both"/>
         <w:rPr>
           <w:rFonts w:asciiTheme="majorHAnsi" w:hAnsiTheme="majorHAnsi" w:cstheme="majorHAnsi"/>
-          <w:b/>
-          <w:bCs/>
           <w:sz w:val="24"/>
           <w:szCs w:val="24"/>
         </w:rPr>
       </w:pPr>
-      <w:r>
-        <w:rPr>
-          <w:rFonts w:asciiTheme="majorHAnsi" w:hAnsiTheme="majorHAnsi" w:cstheme="majorHAnsi"/>
-          <w:sz w:val="24"/>
-          <w:szCs w:val="24"/>
-        </w:rPr>
-        <w:t>PROCESSO</w:t>
-      </w:r>
-      <w:r>
-        <w:rPr>
-          <w:rFonts w:asciiTheme="majorHAnsi" w:hAnsiTheme="majorHAnsi" w:cstheme="majorHAnsi"/>
-          <w:sz w:val="24"/>
-          <w:szCs w:val="24"/>
-        </w:rPr>
-        <w:t xml:space="preserve"> Nº:</w:t>
-      </w:r>
-      <w:r>
-        <w:rPr>
-          <w:rFonts w:asciiTheme="majorHAnsi" w:hAnsiTheme="majorHAnsi" w:cstheme="majorHAnsi"/>
-          <w:b/>
-          <w:bCs/>
-          <w:sz w:val="24"/>
-          <w:szCs w:val="24"/>
-        </w:rPr>
-        <w:t xml:space="preserve"> </w:t>
-      </w:r>
-      <w:r>
-        <w:rPr>
-          <w:rFonts w:asciiTheme="majorHAnsi" w:hAnsiTheme="majorHAnsi" w:cstheme="majorHAnsi"/>
-          <w:b/>
-          <w:bCs/>
-          <w:sz w:val="24"/>
-          <w:szCs w:val="24"/>
-        </w:rPr>
-        <w:t>{{TEMPLATE_PROCESS_NUMBER}}</w:t>
-      </w:r>
     </w:p>
     <w:p>
       <w:pPr>
@@ -339,46 +406,6 @@
           <w:szCs w:val="24"/>
         </w:rPr>
       </w:pPr>
-      <w:r>
-        <w:rPr>
-          <w:rFonts w:asciiTheme="majorHAnsi" w:hAnsiTheme="majorHAnsi" w:cstheme="majorHAnsi"/>
-          <w:sz w:val="24"/>
-          <w:szCs w:val="24"/>
-        </w:rPr>
-        <w:t>EMBARGANTE</w:t>
-      </w:r>
-      <w:r>
-        <w:rPr>
-          <w:rFonts w:asciiTheme="majorHAnsi" w:hAnsiTheme="majorHAnsi" w:cstheme="majorHAnsi"/>
-          <w:sz w:val="24"/>
-          <w:szCs w:val="24"/>
-        </w:rPr>
-        <w:t xml:space="preserve">: </w:t>
-      </w:r>
-      <w:r>
-        <w:rPr>
-          <w:rFonts w:asciiTheme="majorHAnsi" w:hAnsiTheme="majorHAnsi" w:cstheme="majorHAnsi"/>
-          <w:b/>
-          <w:bCs/>
-        </w:rPr>
-        <w:t>{{</w:t>
-      </w:r>
-      <w:r>
-        <w:rPr>
-          <w:rFonts w:asciiTheme="majorHAnsi" w:hAnsiTheme="majorHAnsi" w:cstheme="majorHAnsi"/>
-          <w:b/>
-          <w:bCs/>
-        </w:rPr>
-        <w:t>TEMPLATE_CLIENT</w:t>
-      </w:r>
-      <w:r>
-        <w:rPr>
-          <w:rFonts w:asciiTheme="majorHAnsi" w:hAnsiTheme="majorHAnsi" w:cstheme="majorHAnsi"/>
-          <w:b/>
-          <w:bCs/>
-        </w:rPr>
-        <w:t>}}</w:t>
-      </w:r>
     </w:p>
     <w:p>
       <w:pPr>
@@ -392,54 +419,6 @@
           <w:szCs w:val="24"/>
         </w:rPr>
       </w:pPr>
-      <w:r>
-        <w:rPr>
-          <w:rFonts w:asciiTheme="majorHAnsi" w:hAnsiTheme="majorHAnsi" w:cstheme="majorHAnsi"/>
-          <w:sz w:val="24"/>
-          <w:szCs w:val="24"/>
-        </w:rPr>
-        <w:t>EMBARGADO</w:t>
-      </w:r>
-      <w:r>
-        <w:rPr>
-          <w:rFonts w:asciiTheme="majorHAnsi" w:hAnsiTheme="majorHAnsi" w:cstheme="majorHAnsi"/>
-          <w:sz w:val="24"/>
-          <w:szCs w:val="24"/>
-        </w:rPr>
-        <w:t xml:space="preserve">: </w:t>
-      </w:r>
-      <w:r>
-        <w:rPr>
-          <w:rFonts w:asciiTheme="majorHAnsi" w:hAnsiTheme="majorHAnsi" w:cstheme="majorHAnsi"/>
-          <w:b/>
-          <w:bCs/>
-        </w:rPr>
-        <w:t>{{</w:t>
-      </w:r>
-      <w:r>
-        <w:rPr>
-          <w:rFonts w:asciiTheme="majorHAnsi" w:hAnsiTheme="majorHAnsi" w:cstheme="majorHAnsi"/>
-          <w:b/>
-          <w:bCs/>
-        </w:rPr>
-        <w:t>TEMPLATE_</w:t>
-      </w:r>
-      <w:r>
-        <w:rPr>
-          <w:rFonts w:asciiTheme="majorHAnsi" w:hAnsiTheme="majorHAnsi" w:cstheme="majorHAnsi"/>
-          <w:b/>
-          <w:bCs/>
-        </w:rPr>
-        <w:t>OPPOSING_PARTY</w:t>
-      </w:r>
-      <w:r>
-        <w:rPr>
-          <w:rFonts w:asciiTheme="majorHAnsi" w:hAnsiTheme="majorHAnsi" w:cstheme="majorHAnsi"/>
-          <w:b/>
-          <w:bCs/>
-        </w:rPr>
-        <w:t>}}</w:t>
-      </w:r>
     </w:p>
     <w:p>
       <w:pPr>
@@ -456,71 +435,6 @@
     </w:p>
     <w:p>
       <w:pPr>
-        <w:pStyle w:val="BodyTextIndent"/>
-        <w:spacing w:after="0" w:line="240" w:lineRule="auto"/>
-        <w:ind w:left="0"/>
-        <w:jc w:val="both"/>
-        <w:rPr>
-          <w:rFonts w:asciiTheme="majorHAnsi" w:hAnsiTheme="majorHAnsi" w:cstheme="majorHAnsi"/>
-          <w:sz w:val="24"/>
-          <w:szCs w:val="24"/>
-        </w:rPr>
-      </w:pPr>
-    </w:p>
-    <w:p>
-      <w:pPr>
-        <w:pStyle w:val="BodyTextIndent"/>
-        <w:spacing w:after="0" w:line="240" w:lineRule="auto"/>
-        <w:ind w:left="0"/>
-        <w:jc w:val="both"/>
-        <w:rPr>
-          <w:rFonts w:asciiTheme="majorHAnsi" w:hAnsiTheme="majorHAnsi" w:cstheme="majorHAnsi"/>
-          <w:sz w:val="24"/>
-          <w:szCs w:val="24"/>
-        </w:rPr>
-      </w:pPr>
-    </w:p>
-    <w:p>
-      <w:pPr>
-        <w:pStyle w:val="BodyTextIndent"/>
-        <w:spacing w:after="0" w:line="240" w:lineRule="auto"/>
-        <w:ind w:left="0"/>
-        <w:jc w:val="both"/>
-        <w:rPr>
-          <w:rFonts w:asciiTheme="majorHAnsi" w:hAnsiTheme="majorHAnsi" w:cstheme="majorHAnsi"/>
-          <w:sz w:val="24"/>
-          <w:szCs w:val="24"/>
-        </w:rPr>
-      </w:pPr>
-    </w:p>
-    <w:p>
-      <w:pPr>
-        <w:pStyle w:val="BodyTextIndent"/>
-        <w:spacing w:after="0" w:line="240" w:lineRule="auto"/>
-        <w:ind w:left="0"/>
-        <w:jc w:val="both"/>
-        <w:rPr>
-          <w:rFonts w:asciiTheme="majorHAnsi" w:hAnsiTheme="majorHAnsi" w:cstheme="majorHAnsi"/>
-          <w:sz w:val="24"/>
-          <w:szCs w:val="24"/>
-        </w:rPr>
-      </w:pPr>
-    </w:p>
-    <w:p>
-      <w:pPr>
-        <w:pStyle w:val="BodyTextIndent"/>
-        <w:spacing w:after="0" w:line="240" w:lineRule="auto"/>
-        <w:ind w:left="0"/>
-        <w:jc w:val="both"/>
-        <w:rPr>
-          <w:rFonts w:asciiTheme="majorHAnsi" w:hAnsiTheme="majorHAnsi" w:cstheme="majorHAnsi"/>
-          <w:sz w:val="24"/>
-          <w:szCs w:val="24"/>
-        </w:rPr>
-      </w:pPr>
-    </w:p>
-    <w:p>
-      <w:pPr>
         <w:spacing w:after="240"/>
         <w:ind w:firstLine="2835"/>
         <w:jc w:val="both"/>
@@ -545,7 +459,7 @@
           <w:bCs/>
           <w:lang w:val="pt-BR"/>
         </w:rPr>
-        <w:t>TEMPLATE_CLIENT</w:t>
+        <w:t>TEMPLATE_EMBARGANTE</w:t>
       </w:r>
       <w:r>
         <w:rPr>
@@ -591,7 +505,7 @@
           <w:bCs/>
           <w:lang w:val="pt-BR"/>
         </w:rPr>
-        <w:t>{{TEMPLATE_INFRINGING_EFFECT}}</w:t>
+        <w:t>Embargos de Declaração</w:t>
       </w:r>
       <w:r>
         <w:rPr>
@@ -612,7 +526,7 @@
           <w:rFonts w:asciiTheme="majorHAnsi" w:hAnsiTheme="majorHAnsi" w:cstheme="majorHAnsi"/>
           <w:lang w:val="pt-BR"/>
         </w:rPr>
-        <w:t>Acórdão</w:t>
+        <w:t>decisão</w:t>
       </w:r>
       <w:r>
         <w:rPr>
@@ -890,7 +804,7 @@
           <w:noProof/>
           <w:lang w:val="pt-BR"/>
         </w:rPr>
-        <w:t>11 de julho de 2025</w:t>
+        <w:t>15 de julho de 2025</w:t>
       </w:r>
       <w:r>
         <w:rPr>
